--- a/docs/Doc The Sieve of Eratosthenes -  Parallel MPI Implementation in C.docx
+++ b/docs/Doc The Sieve of Eratosthenes -  Parallel MPI Implementation in C.docx
@@ -7969,7 +7969,7 @@
               <w:top w:val="single" w:color="515151" w:sz="16" w:space="0" w:shadow="0" w:frame="0"/>
               <w:left w:val="single" w:color="515151" w:sz="16" w:space="0" w:shadow="0" w:frame="0"/>
               <w:bottom w:val="single" w:color="515151" w:sz="16" w:space="0" w:shadow="0" w:frame="0"/>
-              <w:right w:val="single" w:color="000000" w:sz="2" w:space="0" w:shadow="0" w:frame="0"/>
+              <w:right w:val="single" w:color="515151" w:sz="16" w:space="0" w:shadow="0" w:frame="0"/>
             </w:tcBorders>
             <w:shd w:val="clear" w:color="auto" w:fill="63b2de"/>
             <w:tcMar>
@@ -8003,7 +8003,7 @@
             <w:tcW w:type="dxa" w:w="2727"/>
             <w:tcBorders>
               <w:top w:val="single" w:color="515151" w:sz="16" w:space="0" w:shadow="0" w:frame="0"/>
-              <w:left w:val="single" w:color="000000" w:sz="2" w:space="0" w:shadow="0" w:frame="0"/>
+              <w:left w:val="single" w:color="515151" w:sz="16" w:space="0" w:shadow="0" w:frame="0"/>
               <w:bottom w:val="single" w:color="515151" w:sz="16" w:space="0" w:shadow="0" w:frame="0"/>
               <w:right w:val="single" w:color="515151" w:sz="16" w:space="0" w:shadow="0" w:frame="0"/>
             </w:tcBorders>
@@ -8083,7 +8083,7 @@
             <w:tcBorders>
               <w:top w:val="single" w:color="515151" w:sz="16" w:space="0" w:shadow="0" w:frame="0"/>
               <w:left w:val="single" w:color="000000" w:sz="8" w:space="0" w:shadow="0" w:frame="0"/>
-              <w:bottom w:val="single" w:color="000000" w:sz="2" w:space="0" w:shadow="0" w:frame="0"/>
+              <w:bottom w:val="single" w:color="000000" w:sz="8" w:space="0" w:shadow="0" w:frame="0"/>
               <w:right w:val="single" w:color="000000" w:sz="2" w:space="0" w:shadow="0" w:frame="0"/>
             </w:tcBorders>
             <w:shd w:val="clear" w:color="auto" w:fill="eeeeee"/>
@@ -8118,7 +8118,7 @@
             <w:tcBorders>
               <w:top w:val="single" w:color="515151" w:sz="16" w:space="0" w:shadow="0" w:frame="0"/>
               <w:left w:val="single" w:color="000000" w:sz="2" w:space="0" w:shadow="0" w:frame="0"/>
-              <w:bottom w:val="single" w:color="000000" w:sz="2" w:space="0" w:shadow="0" w:frame="0"/>
+              <w:bottom w:val="single" w:color="000000" w:sz="8" w:space="0" w:shadow="0" w:frame="0"/>
               <w:right w:val="single" w:color="000000" w:sz="2" w:space="0" w:shadow="0" w:frame="0"/>
             </w:tcBorders>
             <w:shd w:val="clear" w:color="auto" w:fill="eeeeee"/>
@@ -8229,7 +8229,7 @@
             <w:tcBorders>
               <w:top w:val="single" w:color="515151" w:sz="16" w:space="0" w:shadow="0" w:frame="0"/>
               <w:left w:val="single" w:color="000000" w:sz="8" w:space="0" w:shadow="0" w:frame="0"/>
-              <w:bottom w:val="single" w:color="000000" w:sz="2" w:space="0" w:shadow="0" w:frame="0"/>
+              <w:bottom w:val="single" w:color="000000" w:sz="8" w:space="0" w:shadow="0" w:frame="0"/>
               <w:right w:val="single" w:color="000000" w:sz="2" w:space="0" w:shadow="0" w:frame="0"/>
             </w:tcBorders>
             <w:shd w:val="clear" w:color="auto" w:fill="eeeeee"/>
@@ -8243,7 +8243,7 @@
             <w:tcBorders>
               <w:top w:val="single" w:color="515151" w:sz="16" w:space="0" w:shadow="0" w:frame="0"/>
               <w:left w:val="single" w:color="000000" w:sz="2" w:space="0" w:shadow="0" w:frame="0"/>
-              <w:bottom w:val="single" w:color="000000" w:sz="2" w:space="0" w:shadow="0" w:frame="0"/>
+              <w:bottom w:val="single" w:color="000000" w:sz="8" w:space="0" w:shadow="0" w:frame="0"/>
               <w:right w:val="single" w:color="000000" w:sz="2" w:space="0" w:shadow="0" w:frame="0"/>
             </w:tcBorders>
             <w:shd w:val="clear" w:color="auto" w:fill="eeeeee"/>
@@ -8333,7 +8333,7 @@
             <w:tcBorders>
               <w:top w:val="single" w:color="515151" w:sz="16" w:space="0" w:shadow="0" w:frame="0"/>
               <w:left w:val="single" w:color="000000" w:sz="8" w:space="0" w:shadow="0" w:frame="0"/>
-              <w:bottom w:val="single" w:color="000000" w:sz="2" w:space="0" w:shadow="0" w:frame="0"/>
+              <w:bottom w:val="single" w:color="000000" w:sz="8" w:space="0" w:shadow="0" w:frame="0"/>
               <w:right w:val="single" w:color="000000" w:sz="2" w:space="0" w:shadow="0" w:frame="0"/>
             </w:tcBorders>
             <w:shd w:val="clear" w:color="auto" w:fill="eeeeee"/>
@@ -8347,7 +8347,7 @@
             <w:tcBorders>
               <w:top w:val="single" w:color="515151" w:sz="16" w:space="0" w:shadow="0" w:frame="0"/>
               <w:left w:val="single" w:color="000000" w:sz="2" w:space="0" w:shadow="0" w:frame="0"/>
-              <w:bottom w:val="single" w:color="000000" w:sz="2" w:space="0" w:shadow="0" w:frame="0"/>
+              <w:bottom w:val="single" w:color="000000" w:sz="8" w:space="0" w:shadow="0" w:frame="0"/>
               <w:right w:val="single" w:color="000000" w:sz="2" w:space="0" w:shadow="0" w:frame="0"/>
             </w:tcBorders>
             <w:shd w:val="clear" w:color="auto" w:fill="eeeeee"/>
@@ -8437,7 +8437,7 @@
             <w:tcBorders>
               <w:top w:val="single" w:color="515151" w:sz="16" w:space="0" w:shadow="0" w:frame="0"/>
               <w:left w:val="single" w:color="000000" w:sz="8" w:space="0" w:shadow="0" w:frame="0"/>
-              <w:bottom w:val="single" w:color="000000" w:sz="2" w:space="0" w:shadow="0" w:frame="0"/>
+              <w:bottom w:val="single" w:color="000000" w:sz="8" w:space="0" w:shadow="0" w:frame="0"/>
               <w:right w:val="single" w:color="000000" w:sz="2" w:space="0" w:shadow="0" w:frame="0"/>
             </w:tcBorders>
             <w:shd w:val="clear" w:color="auto" w:fill="eeeeee"/>
@@ -8451,7 +8451,7 @@
             <w:tcBorders>
               <w:top w:val="single" w:color="515151" w:sz="16" w:space="0" w:shadow="0" w:frame="0"/>
               <w:left w:val="single" w:color="000000" w:sz="2" w:space="0" w:shadow="0" w:frame="0"/>
-              <w:bottom w:val="single" w:color="000000" w:sz="2" w:space="0" w:shadow="0" w:frame="0"/>
+              <w:bottom w:val="single" w:color="000000" w:sz="8" w:space="0" w:shadow="0" w:frame="0"/>
               <w:right w:val="single" w:color="000000" w:sz="2" w:space="0" w:shadow="0" w:frame="0"/>
             </w:tcBorders>
             <w:shd w:val="clear" w:color="auto" w:fill="eeeeee"/>
@@ -8464,7 +8464,7 @@
             <w:tcBorders>
               <w:top w:val="single" w:color="000000" w:sz="2" w:space="0" w:shadow="0" w:frame="0"/>
               <w:left w:val="single" w:color="000000" w:sz="2" w:space="0" w:shadow="0" w:frame="0"/>
-              <w:bottom w:val="single" w:color="000000" w:sz="2" w:space="0" w:shadow="0" w:frame="0"/>
+              <w:bottom w:val="single" w:color="000000" w:sz="8" w:space="0" w:shadow="0" w:frame="0"/>
               <w:right w:val="single" w:color="000000" w:sz="2" w:space="0" w:shadow="0" w:frame="0"/>
             </w:tcBorders>
             <w:shd w:val="clear" w:color="auto" w:fill="auto"/>
@@ -8498,7 +8498,7 @@
             <w:tcBorders>
               <w:top w:val="single" w:color="000000" w:sz="2" w:space="0" w:shadow="0" w:frame="0"/>
               <w:left w:val="single" w:color="000000" w:sz="2" w:space="0" w:shadow="0" w:frame="0"/>
-              <w:bottom w:val="single" w:color="000000" w:sz="2" w:space="0" w:shadow="0" w:frame="0"/>
+              <w:bottom w:val="single" w:color="000000" w:sz="8" w:space="0" w:shadow="0" w:frame="0"/>
               <w:right w:val="single" w:color="000000" w:sz="8" w:space="0" w:shadow="0" w:frame="0"/>
             </w:tcBorders>
             <w:shd w:val="clear" w:color="auto" w:fill="auto"/>
@@ -8539,9 +8539,9 @@
             <w:tcW w:type="dxa" w:w="2330"/>
             <w:vMerge w:val="restart"/>
             <w:tcBorders>
-              <w:top w:val="single" w:color="000000" w:sz="2" w:space="0" w:shadow="0" w:frame="0"/>
+              <w:top w:val="single" w:color="000000" w:sz="8" w:space="0" w:shadow="0" w:frame="0"/>
               <w:left w:val="single" w:color="000000" w:sz="8" w:space="0" w:shadow="0" w:frame="0"/>
-              <w:bottom w:val="single" w:color="000000" w:sz="2" w:space="0" w:shadow="0" w:frame="0"/>
+              <w:bottom w:val="single" w:color="000000" w:sz="8" w:space="0" w:shadow="0" w:frame="0"/>
               <w:right w:val="single" w:color="000000" w:sz="2" w:space="0" w:shadow="0" w:frame="0"/>
             </w:tcBorders>
             <w:shd w:val="clear" w:color="auto" w:fill="eeeeee"/>
@@ -8574,9 +8574,9 @@
             <w:tcW w:type="dxa" w:w="2895"/>
             <w:vMerge w:val="restart"/>
             <w:tcBorders>
-              <w:top w:val="single" w:color="000000" w:sz="2" w:space="0" w:shadow="0" w:frame="0"/>
+              <w:top w:val="single" w:color="000000" w:sz="8" w:space="0" w:shadow="0" w:frame="0"/>
               <w:left w:val="single" w:color="000000" w:sz="2" w:space="0" w:shadow="0" w:frame="0"/>
-              <w:bottom w:val="single" w:color="000000" w:sz="2" w:space="0" w:shadow="0" w:frame="0"/>
+              <w:bottom w:val="single" w:color="000000" w:sz="8" w:space="0" w:shadow="0" w:frame="0"/>
               <w:right w:val="single" w:color="000000" w:sz="2" w:space="0" w:shadow="0" w:frame="0"/>
             </w:tcBorders>
             <w:shd w:val="clear" w:color="auto" w:fill="eeeeee"/>
@@ -8608,7 +8608,7 @@
           <w:tcPr>
             <w:tcW w:type="dxa" w:w="2330"/>
             <w:tcBorders>
-              <w:top w:val="single" w:color="000000" w:sz="2" w:space="0" w:shadow="0" w:frame="0"/>
+              <w:top w:val="single" w:color="000000" w:sz="8" w:space="0" w:shadow="0" w:frame="0"/>
               <w:left w:val="single" w:color="000000" w:sz="2" w:space="0" w:shadow="0" w:frame="0"/>
               <w:bottom w:val="single" w:color="000000" w:sz="2" w:space="0" w:shadow="0" w:frame="0"/>
               <w:right w:val="single" w:color="000000" w:sz="2" w:space="0" w:shadow="0" w:frame="0"/>
@@ -8642,7 +8642,7 @@
           <w:tcPr>
             <w:tcW w:type="dxa" w:w="2727"/>
             <w:tcBorders>
-              <w:top w:val="single" w:color="000000" w:sz="2" w:space="0" w:shadow="0" w:frame="0"/>
+              <w:top w:val="single" w:color="000000" w:sz="8" w:space="0" w:shadow="0" w:frame="0"/>
               <w:left w:val="single" w:color="000000" w:sz="2" w:space="0" w:shadow="0" w:frame="0"/>
               <w:bottom w:val="single" w:color="000000" w:sz="2" w:space="0" w:shadow="0" w:frame="0"/>
               <w:right w:val="single" w:color="000000" w:sz="8" w:space="0" w:shadow="0" w:frame="0"/>
@@ -8685,9 +8685,9 @@
             <w:tcW w:type="dxa" w:w="2330"/>
             <w:vMerge w:val="continue"/>
             <w:tcBorders>
-              <w:top w:val="single" w:color="000000" w:sz="2" w:space="0" w:shadow="0" w:frame="0"/>
+              <w:top w:val="single" w:color="000000" w:sz="8" w:space="0" w:shadow="0" w:frame="0"/>
               <w:left w:val="single" w:color="000000" w:sz="8" w:space="0" w:shadow="0" w:frame="0"/>
-              <w:bottom w:val="single" w:color="000000" w:sz="2" w:space="0" w:shadow="0" w:frame="0"/>
+              <w:bottom w:val="single" w:color="000000" w:sz="8" w:space="0" w:shadow="0" w:frame="0"/>
               <w:right w:val="single" w:color="000000" w:sz="2" w:space="0" w:shadow="0" w:frame="0"/>
             </w:tcBorders>
             <w:shd w:val="clear" w:color="auto" w:fill="eeeeee"/>
@@ -8699,9 +8699,9 @@
             <w:tcW w:type="dxa" w:w="2895"/>
             <w:vMerge w:val="continue"/>
             <w:tcBorders>
-              <w:top w:val="single" w:color="000000" w:sz="2" w:space="0" w:shadow="0" w:frame="0"/>
+              <w:top w:val="single" w:color="000000" w:sz="8" w:space="0" w:shadow="0" w:frame="0"/>
               <w:left w:val="single" w:color="000000" w:sz="2" w:space="0" w:shadow="0" w:frame="0"/>
-              <w:bottom w:val="single" w:color="000000" w:sz="2" w:space="0" w:shadow="0" w:frame="0"/>
+              <w:bottom w:val="single" w:color="000000" w:sz="8" w:space="0" w:shadow="0" w:frame="0"/>
               <w:right w:val="single" w:color="000000" w:sz="2" w:space="0" w:shadow="0" w:frame="0"/>
             </w:tcBorders>
             <w:shd w:val="clear" w:color="auto" w:fill="eeeeee"/>
@@ -8789,9 +8789,9 @@
             <w:tcW w:type="dxa" w:w="2330"/>
             <w:vMerge w:val="continue"/>
             <w:tcBorders>
-              <w:top w:val="single" w:color="000000" w:sz="2" w:space="0" w:shadow="0" w:frame="0"/>
+              <w:top w:val="single" w:color="000000" w:sz="8" w:space="0" w:shadow="0" w:frame="0"/>
               <w:left w:val="single" w:color="000000" w:sz="8" w:space="0" w:shadow="0" w:frame="0"/>
-              <w:bottom w:val="single" w:color="000000" w:sz="2" w:space="0" w:shadow="0" w:frame="0"/>
+              <w:bottom w:val="single" w:color="000000" w:sz="8" w:space="0" w:shadow="0" w:frame="0"/>
               <w:right w:val="single" w:color="000000" w:sz="2" w:space="0" w:shadow="0" w:frame="0"/>
             </w:tcBorders>
             <w:shd w:val="clear" w:color="auto" w:fill="eeeeee"/>
@@ -8803,9 +8803,9 @@
             <w:tcW w:type="dxa" w:w="2895"/>
             <w:vMerge w:val="continue"/>
             <w:tcBorders>
-              <w:top w:val="single" w:color="000000" w:sz="2" w:space="0" w:shadow="0" w:frame="0"/>
+              <w:top w:val="single" w:color="000000" w:sz="8" w:space="0" w:shadow="0" w:frame="0"/>
               <w:left w:val="single" w:color="000000" w:sz="2" w:space="0" w:shadow="0" w:frame="0"/>
-              <w:bottom w:val="single" w:color="000000" w:sz="2" w:space="0" w:shadow="0" w:frame="0"/>
+              <w:bottom w:val="single" w:color="000000" w:sz="8" w:space="0" w:shadow="0" w:frame="0"/>
               <w:right w:val="single" w:color="000000" w:sz="2" w:space="0" w:shadow="0" w:frame="0"/>
             </w:tcBorders>
             <w:shd w:val="clear" w:color="auto" w:fill="eeeeee"/>
@@ -8893,9 +8893,9 @@
             <w:tcW w:type="dxa" w:w="2330"/>
             <w:vMerge w:val="continue"/>
             <w:tcBorders>
-              <w:top w:val="single" w:color="000000" w:sz="2" w:space="0" w:shadow="0" w:frame="0"/>
+              <w:top w:val="single" w:color="000000" w:sz="8" w:space="0" w:shadow="0" w:frame="0"/>
               <w:left w:val="single" w:color="000000" w:sz="8" w:space="0" w:shadow="0" w:frame="0"/>
-              <w:bottom w:val="single" w:color="000000" w:sz="2" w:space="0" w:shadow="0" w:frame="0"/>
+              <w:bottom w:val="single" w:color="000000" w:sz="8" w:space="0" w:shadow="0" w:frame="0"/>
               <w:right w:val="single" w:color="000000" w:sz="2" w:space="0" w:shadow="0" w:frame="0"/>
             </w:tcBorders>
             <w:shd w:val="clear" w:color="auto" w:fill="eeeeee"/>
@@ -8907,9 +8907,9 @@
             <w:tcW w:type="dxa" w:w="2895"/>
             <w:vMerge w:val="continue"/>
             <w:tcBorders>
-              <w:top w:val="single" w:color="000000" w:sz="2" w:space="0" w:shadow="0" w:frame="0"/>
+              <w:top w:val="single" w:color="000000" w:sz="8" w:space="0" w:shadow="0" w:frame="0"/>
               <w:left w:val="single" w:color="000000" w:sz="2" w:space="0" w:shadow="0" w:frame="0"/>
-              <w:bottom w:val="single" w:color="000000" w:sz="2" w:space="0" w:shadow="0" w:frame="0"/>
+              <w:bottom w:val="single" w:color="000000" w:sz="8" w:space="0" w:shadow="0" w:frame="0"/>
               <w:right w:val="single" w:color="000000" w:sz="2" w:space="0" w:shadow="0" w:frame="0"/>
             </w:tcBorders>
             <w:shd w:val="clear" w:color="auto" w:fill="eeeeee"/>
@@ -8922,7 +8922,7 @@
             <w:tcBorders>
               <w:top w:val="single" w:color="000000" w:sz="2" w:space="0" w:shadow="0" w:frame="0"/>
               <w:left w:val="single" w:color="000000" w:sz="2" w:space="0" w:shadow="0" w:frame="0"/>
-              <w:bottom w:val="single" w:color="000000" w:sz="2" w:space="0" w:shadow="0" w:frame="0"/>
+              <w:bottom w:val="single" w:color="000000" w:sz="8" w:space="0" w:shadow="0" w:frame="0"/>
               <w:right w:val="single" w:color="000000" w:sz="2" w:space="0" w:shadow="0" w:frame="0"/>
             </w:tcBorders>
             <w:shd w:val="clear" w:color="auto" w:fill="auto"/>
@@ -8956,7 +8956,7 @@
             <w:tcBorders>
               <w:top w:val="single" w:color="000000" w:sz="2" w:space="0" w:shadow="0" w:frame="0"/>
               <w:left w:val="single" w:color="000000" w:sz="2" w:space="0" w:shadow="0" w:frame="0"/>
-              <w:bottom w:val="single" w:color="000000" w:sz="2" w:space="0" w:shadow="0" w:frame="0"/>
+              <w:bottom w:val="single" w:color="000000" w:sz="8" w:space="0" w:shadow="0" w:frame="0"/>
               <w:right w:val="single" w:color="000000" w:sz="8" w:space="0" w:shadow="0" w:frame="0"/>
             </w:tcBorders>
             <w:shd w:val="clear" w:color="auto" w:fill="auto"/>
@@ -8997,7 +8997,7 @@
             <w:tcW w:type="dxa" w:w="2330"/>
             <w:vMerge w:val="restart"/>
             <w:tcBorders>
-              <w:top w:val="single" w:color="000000" w:sz="2" w:space="0" w:shadow="0" w:frame="0"/>
+              <w:top w:val="single" w:color="000000" w:sz="8" w:space="0" w:shadow="0" w:frame="0"/>
               <w:left w:val="single" w:color="000000" w:sz="8" w:space="0" w:shadow="0" w:frame="0"/>
               <w:bottom w:val="single" w:color="000000" w:sz="8" w:space="0" w:shadow="0" w:frame="0"/>
               <w:right w:val="single" w:color="000000" w:sz="2" w:space="0" w:shadow="0" w:frame="0"/>
@@ -9032,7 +9032,7 @@
             <w:tcW w:type="dxa" w:w="2895"/>
             <w:vMerge w:val="restart"/>
             <w:tcBorders>
-              <w:top w:val="single" w:color="000000" w:sz="2" w:space="0" w:shadow="0" w:frame="0"/>
+              <w:top w:val="single" w:color="000000" w:sz="8" w:space="0" w:shadow="0" w:frame="0"/>
               <w:left w:val="single" w:color="000000" w:sz="2" w:space="0" w:shadow="0" w:frame="0"/>
               <w:bottom w:val="single" w:color="000000" w:sz="8" w:space="0" w:shadow="0" w:frame="0"/>
               <w:right w:val="single" w:color="000000" w:sz="2" w:space="0" w:shadow="0" w:frame="0"/>
@@ -9066,7 +9066,7 @@
           <w:tcPr>
             <w:tcW w:type="dxa" w:w="2330"/>
             <w:tcBorders>
-              <w:top w:val="single" w:color="000000" w:sz="2" w:space="0" w:shadow="0" w:frame="0"/>
+              <w:top w:val="single" w:color="000000" w:sz="8" w:space="0" w:shadow="0" w:frame="0"/>
               <w:left w:val="single" w:color="000000" w:sz="2" w:space="0" w:shadow="0" w:frame="0"/>
               <w:bottom w:val="single" w:color="000000" w:sz="2" w:space="0" w:shadow="0" w:frame="0"/>
               <w:right w:val="single" w:color="000000" w:sz="2" w:space="0" w:shadow="0" w:frame="0"/>
@@ -9100,7 +9100,7 @@
           <w:tcPr>
             <w:tcW w:type="dxa" w:w="2727"/>
             <w:tcBorders>
-              <w:top w:val="single" w:color="000000" w:sz="2" w:space="0" w:shadow="0" w:frame="0"/>
+              <w:top w:val="single" w:color="000000" w:sz="8" w:space="0" w:shadow="0" w:frame="0"/>
               <w:left w:val="single" w:color="000000" w:sz="2" w:space="0" w:shadow="0" w:frame="0"/>
               <w:bottom w:val="single" w:color="000000" w:sz="2" w:space="0" w:shadow="0" w:frame="0"/>
               <w:right w:val="single" w:color="000000" w:sz="8" w:space="0" w:shadow="0" w:frame="0"/>
@@ -9143,7 +9143,7 @@
             <w:tcW w:type="dxa" w:w="2330"/>
             <w:vMerge w:val="continue"/>
             <w:tcBorders>
-              <w:top w:val="single" w:color="000000" w:sz="2" w:space="0" w:shadow="0" w:frame="0"/>
+              <w:top w:val="single" w:color="000000" w:sz="8" w:space="0" w:shadow="0" w:frame="0"/>
               <w:left w:val="single" w:color="000000" w:sz="8" w:space="0" w:shadow="0" w:frame="0"/>
               <w:bottom w:val="single" w:color="000000" w:sz="8" w:space="0" w:shadow="0" w:frame="0"/>
               <w:right w:val="single" w:color="000000" w:sz="2" w:space="0" w:shadow="0" w:frame="0"/>
@@ -9157,7 +9157,7 @@
             <w:tcW w:type="dxa" w:w="2895"/>
             <w:vMerge w:val="continue"/>
             <w:tcBorders>
-              <w:top w:val="single" w:color="000000" w:sz="2" w:space="0" w:shadow="0" w:frame="0"/>
+              <w:top w:val="single" w:color="000000" w:sz="8" w:space="0" w:shadow="0" w:frame="0"/>
               <w:left w:val="single" w:color="000000" w:sz="2" w:space="0" w:shadow="0" w:frame="0"/>
               <w:bottom w:val="single" w:color="000000" w:sz="8" w:space="0" w:shadow="0" w:frame="0"/>
               <w:right w:val="single" w:color="000000" w:sz="2" w:space="0" w:shadow="0" w:frame="0"/>
@@ -9247,7 +9247,7 @@
             <w:tcW w:type="dxa" w:w="2330"/>
             <w:vMerge w:val="continue"/>
             <w:tcBorders>
-              <w:top w:val="single" w:color="000000" w:sz="2" w:space="0" w:shadow="0" w:frame="0"/>
+              <w:top w:val="single" w:color="000000" w:sz="8" w:space="0" w:shadow="0" w:frame="0"/>
               <w:left w:val="single" w:color="000000" w:sz="8" w:space="0" w:shadow="0" w:frame="0"/>
               <w:bottom w:val="single" w:color="000000" w:sz="8" w:space="0" w:shadow="0" w:frame="0"/>
               <w:right w:val="single" w:color="000000" w:sz="2" w:space="0" w:shadow="0" w:frame="0"/>
@@ -9261,7 +9261,7 @@
             <w:tcW w:type="dxa" w:w="2895"/>
             <w:vMerge w:val="continue"/>
             <w:tcBorders>
-              <w:top w:val="single" w:color="000000" w:sz="2" w:space="0" w:shadow="0" w:frame="0"/>
+              <w:top w:val="single" w:color="000000" w:sz="8" w:space="0" w:shadow="0" w:frame="0"/>
               <w:left w:val="single" w:color="000000" w:sz="2" w:space="0" w:shadow="0" w:frame="0"/>
               <w:bottom w:val="single" w:color="000000" w:sz="8" w:space="0" w:shadow="0" w:frame="0"/>
               <w:right w:val="single" w:color="000000" w:sz="2" w:space="0" w:shadow="0" w:frame="0"/>
@@ -9351,7 +9351,7 @@
             <w:tcW w:type="dxa" w:w="2330"/>
             <w:vMerge w:val="continue"/>
             <w:tcBorders>
-              <w:top w:val="single" w:color="000000" w:sz="2" w:space="0" w:shadow="0" w:frame="0"/>
+              <w:top w:val="single" w:color="000000" w:sz="8" w:space="0" w:shadow="0" w:frame="0"/>
               <w:left w:val="single" w:color="000000" w:sz="8" w:space="0" w:shadow="0" w:frame="0"/>
               <w:bottom w:val="single" w:color="000000" w:sz="8" w:space="0" w:shadow="0" w:frame="0"/>
               <w:right w:val="single" w:color="000000" w:sz="2" w:space="0" w:shadow="0" w:frame="0"/>
@@ -9365,7 +9365,7 @@
             <w:tcW w:type="dxa" w:w="2895"/>
             <w:vMerge w:val="continue"/>
             <w:tcBorders>
-              <w:top w:val="single" w:color="000000" w:sz="2" w:space="0" w:shadow="0" w:frame="0"/>
+              <w:top w:val="single" w:color="000000" w:sz="8" w:space="0" w:shadow="0" w:frame="0"/>
               <w:left w:val="single" w:color="000000" w:sz="2" w:space="0" w:shadow="0" w:frame="0"/>
               <w:bottom w:val="single" w:color="000000" w:sz="8" w:space="0" w:shadow="0" w:frame="0"/>
               <w:right w:val="single" w:color="000000" w:sz="2" w:space="0" w:shadow="0" w:frame="0"/>
@@ -9560,7 +9560,7 @@
       <w:fldChar w:fldCharType="separate" w:fldLock="0"/>
     </w:r>
     <w:r>
-      <w:t>11</w:t>
+      <w:t>8</w:t>
     </w:r>
     <w:r>
       <w:rPr/>
